--- a/resources/beginner/Field_Comment_Log_REDCap.docx
+++ b/resources/beginner/Field_Comment_Log_REDCap.docx
@@ -4,66 +4,35 @@
   <w:body>
     <w:p>
       <w:pPr>
-        <w:spacing w:line="259" w:lineRule="auto"/>
-        <w:ind w:left="0" w:firstLine="0"/>
-        <w:jc w:val="left"/>
-      </w:pPr>
-      <w:r>
-        <w:rPr>
-          <w:sz w:val="22"/>
-        </w:rPr>
-        <w:t xml:space="preserve"> </w:t>
-      </w:r>
-    </w:p>
-    <w:p>
-      <w:pPr>
-        <w:tabs>
-          <w:tab w:val="center" w:pos="6040"/>
-          <w:tab w:val="right" w:pos="11834"/>
-        </w:tabs>
-        <w:spacing w:line="259" w:lineRule="auto"/>
-        <w:ind w:left="0" w:right="-114" w:firstLine="0"/>
-        <w:jc w:val="left"/>
-      </w:pPr>
-      <w:r>
-        <w:rPr>
-          <w:sz w:val="22"/>
-        </w:rPr>
-        <w:tab/>
-      </w:r>
-      <w:r>
-        <w:rPr>
-          <w:b/>
-          <w:sz w:val="32"/>
-        </w:rPr>
-        <w:t xml:space="preserve"> </w:t>
-      </w:r>
-      <w:r>
-        <w:rPr>
-          <w:b/>
-          <w:sz w:val="32"/>
-        </w:rPr>
-        <w:tab/>
-      </w:r>
+        <w:jc w:val="right"/>
+      </w:pPr>
       <w:r>
         <w:rPr>
           <w:noProof/>
         </w:rPr>
         <w:drawing>
-          <wp:inline distT="0" distB="0" distL="0" distR="0" wp14:anchorId="27DC490D" wp14:editId="48EB3E61">
-            <wp:extent cx="1440180" cy="474980"/>
-            <wp:effectExtent l="0" t="0" r="0" b="0"/>
-            <wp:docPr id="7" name="Picture 7"/>
-            <wp:cNvGraphicFramePr/>
+          <wp:inline distT="0" distB="0" distL="0" distR="0" wp14:anchorId="740A6B90" wp14:editId="323A341D">
+            <wp:extent cx="1102781" cy="330835"/>
+            <wp:effectExtent l="0" t="0" r="2540" b="0"/>
+            <wp:docPr id="5" name="Picture 5"/>
+            <wp:cNvGraphicFramePr>
+              <a:graphicFrameLocks xmlns:a="http://schemas.openxmlformats.org/drawingml/2006/main" noChangeAspect="1"/>
+            </wp:cNvGraphicFramePr>
             <a:graphic xmlns:a="http://schemas.openxmlformats.org/drawingml/2006/main">
               <a:graphicData uri="http://schemas.openxmlformats.org/drawingml/2006/picture">
                 <pic:pic xmlns:pic="http://schemas.openxmlformats.org/drawingml/2006/picture">
                   <pic:nvPicPr>
-                    <pic:cNvPr id="7" name="Picture 7"/>
+                    <pic:cNvPr id="5" name="Picture 5"/>
                     <pic:cNvPicPr/>
                   </pic:nvPicPr>
                   <pic:blipFill>
-                    <a:blip r:embed="rId5"/>
+                    <a:blip r:embed="rId5">
+                      <a:extLst>
+                        <a:ext uri="{28A0092B-C50C-407E-A947-70E740481C1C}">
+                          <a14:useLocalDpi xmlns:a14="http://schemas.microsoft.com/office/drawing/2010/main" val="0"/>
+                        </a:ext>
+                      </a:extLst>
+                    </a:blip>
                     <a:stretch>
                       <a:fillRect/>
                     </a:stretch>
@@ -71,7 +40,7 @@
                   <pic:spPr>
                     <a:xfrm>
                       <a:off x="0" y="0"/>
-                      <a:ext cx="1440180" cy="474980"/>
+                      <a:ext cx="1111279" cy="333384"/>
                     </a:xfrm>
                     <a:prstGeom prst="rect">
                       <a:avLst/>
@@ -83,84 +52,71 @@
           </wp:inline>
         </w:drawing>
       </w:r>
-    </w:p>
-    <w:p>
-      <w:pPr>
-        <w:spacing w:line="259" w:lineRule="auto"/>
-        <w:ind w:left="318" w:firstLine="0"/>
-        <w:jc w:val="center"/>
-      </w:pPr>
+      <w:r>
+        <w:t xml:space="preserve"> </w:t>
+      </w:r>
+    </w:p>
+    <w:p>
+      <w:pPr>
+        <w:rPr>
+          <w:b/>
+          <w:bCs/>
+          <w:sz w:val="32"/>
+          <w:szCs w:val="32"/>
+        </w:rPr>
+      </w:pPr>
+      <w:r>
+        <w:rPr>
+          <w:b/>
+          <w:bCs/>
+          <w:sz w:val="32"/>
+          <w:szCs w:val="32"/>
+        </w:rPr>
+        <w:t>Beginner</w:t>
+      </w:r>
+      <w:r>
+        <w:rPr>
+          <w:b/>
+          <w:bCs/>
+          <w:sz w:val="32"/>
+          <w:szCs w:val="32"/>
+        </w:rPr>
+        <w:t xml:space="preserve"> – </w:t>
+      </w:r>
       <w:r>
         <w:rPr>
           <w:b/>
           <w:sz w:val="32"/>
         </w:rPr>
-        <w:t xml:space="preserve"> </w:t>
-      </w:r>
-    </w:p>
-    <w:p>
-      <w:pPr>
-        <w:spacing w:line="259" w:lineRule="auto"/>
-        <w:ind w:left="228" w:firstLine="0"/>
-        <w:jc w:val="center"/>
-      </w:pPr>
-      <w:r>
+        <w:t>Field Comment Log</w:t>
+      </w:r>
+    </w:p>
+    <w:p>
+      <w:pPr>
         <w:rPr>
           <w:b/>
+          <w:bCs/>
           <w:sz w:val="32"/>
-        </w:rPr>
-        <w:t xml:space="preserve">Field Comment Log- </w:t>
-      </w:r>
-      <w:r>
-        <w:rPr>
-          <w:b/>
-          <w:color w:val="FF0000"/>
-          <w:sz w:val="32"/>
-        </w:rPr>
-        <w:t>REDCap</w:t>
-      </w:r>
-      <w:r>
-        <w:rPr>
-          <w:b/>
-          <w:sz w:val="32"/>
-        </w:rPr>
-        <w:t xml:space="preserve"> – How-To Guide </w:t>
-      </w:r>
-    </w:p>
-    <w:p>
-      <w:pPr>
-        <w:spacing w:after="14" w:line="259" w:lineRule="auto"/>
-        <w:ind w:left="241" w:firstLine="0"/>
-        <w:jc w:val="left"/>
-      </w:pPr>
-      <w:r>
-        <w:rPr>
-          <w:color w:val="2D74B5"/>
-          <w:sz w:val="26"/>
-        </w:rPr>
-        <w:t xml:space="preserve"> </w:t>
-      </w:r>
-    </w:p>
-    <w:p>
-      <w:pPr>
-        <w:spacing w:after="14" w:line="259" w:lineRule="auto"/>
-        <w:ind w:left="241" w:firstLine="0"/>
-        <w:jc w:val="left"/>
+          <w:szCs w:val="32"/>
+        </w:rPr>
+      </w:pPr>
+    </w:p>
+    <w:p>
+      <w:pPr>
+        <w:spacing w:after="14"/>
       </w:pPr>
       <w:r>
         <w:rPr>
           <w:b/>
           <w:color w:val="2D74B5"/>
-          <w:sz w:val="26"/>
         </w:rPr>
         <w:t xml:space="preserve">Field Comment Log </w:t>
       </w:r>
     </w:p>
     <w:p>
       <w:pPr>
-        <w:spacing w:after="14" w:line="259" w:lineRule="auto"/>
-        <w:ind w:left="241" w:firstLine="0"/>
-        <w:jc w:val="left"/>
+        <w:spacing w:after="14"/>
+        <w:ind w:left="241"/>
       </w:pPr>
       <w:r>
         <w:rPr>
@@ -172,22 +128,10 @@
     </w:p>
     <w:p>
       <w:pPr>
-        <w:ind w:left="236" w:right="-15"/>
-      </w:pPr>
-      <w:r>
-        <w:t xml:space="preserve">An application that lists all field comments for all records/fields. Field comments can be keyword searched and filtered. When entering data into a data form, you may have </w:t>
-      </w:r>
-      <w:r>
-        <w:t xml:space="preserve">comments or caveats concerning specific fields. If this is the case, you may utilize the Field Comment Log. To first create your comment, click the speech bubble next to the field in the record you are working on. Enter your comment and click </w:t>
-      </w:r>
-      <w:r>
-        <w:t>“Save.” You w</w:t>
-      </w:r>
-      <w:r>
-        <w:t xml:space="preserve">ill notice that the speech </w:t>
-      </w:r>
-      <w:r>
-        <w:t>bubble icon is now lit, indicating that a comment exists for that field.</w:t>
+        <w:ind w:right="-15"/>
+      </w:pPr>
+      <w:r>
+        <w:t>An application that lists all field comments for all records/fields. Field comments can be keyword searched   and filtered. When entering data into a data form, you may have comments or caveats concerning specific fields. If this is the case, you may utilize the Field Comment Log. To first create your comment, click the speech bubble next to the field in the record you are working on. Enter your comment and click “Save.” You will notice that the speech bubble icon is now lit, indicating that a comment exists for that field.</w:t>
       </w:r>
       <w:r>
         <w:rPr>
@@ -197,11 +141,6 @@
       </w:r>
     </w:p>
     <w:p>
-      <w:pPr>
-        <w:spacing w:line="259" w:lineRule="auto"/>
-        <w:ind w:left="0" w:firstLine="0"/>
-        <w:jc w:val="left"/>
-      </w:pPr>
       <w:r>
         <w:rPr>
           <w:sz w:val="21"/>
@@ -211,25 +150,24 @@
     </w:p>
     <w:p>
       <w:pPr>
-        <w:spacing w:after="47" w:line="259" w:lineRule="auto"/>
-        <w:ind w:left="1376" w:firstLine="0"/>
-        <w:jc w:val="left"/>
+        <w:spacing w:after="47"/>
+        <w:ind w:left="1376"/>
       </w:pPr>
       <w:r>
         <w:rPr>
           <w:noProof/>
         </w:rPr>
         <w:drawing>
-          <wp:inline distT="0" distB="0" distL="0" distR="0" wp14:anchorId="03C4F419" wp14:editId="35D502ED">
-            <wp:extent cx="6218428" cy="1733550"/>
-            <wp:effectExtent l="0" t="0" r="0" b="0"/>
-            <wp:docPr id="209" name="Picture 209"/>
+          <wp:inline distT="0" distB="0" distL="0" distR="0" wp14:anchorId="6C74B52E" wp14:editId="1BEA0E3F">
+            <wp:extent cx="5387340" cy="1501862"/>
+            <wp:effectExtent l="0" t="0" r="3810" b="3175"/>
+            <wp:docPr id="209" name="Picture 209" descr="Graphical user interface, application&#10;&#10;Description automatically generated"/>
             <wp:cNvGraphicFramePr/>
             <a:graphic xmlns:a="http://schemas.openxmlformats.org/drawingml/2006/main">
               <a:graphicData uri="http://schemas.openxmlformats.org/drawingml/2006/picture">
                 <pic:pic xmlns:pic="http://schemas.openxmlformats.org/drawingml/2006/picture">
                   <pic:nvPicPr>
-                    <pic:cNvPr id="209" name="Picture 209"/>
+                    <pic:cNvPr id="209" name="Picture 209" descr="Graphical user interface, application&#10;&#10;Description automatically generated"/>
                     <pic:cNvPicPr/>
                   </pic:nvPicPr>
                   <pic:blipFill>
@@ -241,7 +179,7 @@
                   <pic:spPr>
                     <a:xfrm>
                       <a:off x="0" y="0"/>
-                      <a:ext cx="6218428" cy="1733550"/>
+                      <a:ext cx="5404340" cy="1506601"/>
                     </a:xfrm>
                     <a:prstGeom prst="rect">
                       <a:avLst/>
@@ -256,9 +194,7 @@
     </w:p>
     <w:p>
       <w:pPr>
-        <w:spacing w:after="14" w:line="259" w:lineRule="auto"/>
-        <w:ind w:left="0" w:firstLine="0"/>
-        <w:jc w:val="left"/>
+        <w:spacing w:after="14"/>
       </w:pPr>
       <w:r>
         <w:rPr>
@@ -271,17 +207,23 @@
       <w:pPr>
         <w:ind w:left="236" w:right="304"/>
       </w:pPr>
-      <w:r>
-        <w:t>To view the collective comments for all records, click the Field Comment Log module in the left-side toolbar. Comments are linked to their correspond</w:t>
-      </w:r>
-      <w:r>
-        <w:t xml:space="preserve">ing records, along with the user who made the comment, and the date/time at which the comment was made. You may sort through the comments with various filters, as well as export the comment log to a .CSV file. </w:t>
-      </w:r>
-    </w:p>
-    <w:p>
-      <w:pPr>
-        <w:spacing w:line="259" w:lineRule="auto"/>
-        <w:ind w:left="300" w:firstLine="0"/>
+    </w:p>
+    <w:p>
+      <w:pPr>
+        <w:ind w:left="236" w:right="304"/>
+      </w:pPr>
+    </w:p>
+    <w:p>
+      <w:pPr>
+        <w:ind w:left="236" w:right="304"/>
+      </w:pPr>
+      <w:r>
+        <w:t xml:space="preserve">To view the collective comments for all records, click the Field Comment Log module in the left-side toolbar. Comments are linked to their corresponding records, along with the user who made the comment, and the date/time at which the comment was made. You may sort through the comments with various filters, as well as export the comment log to a .CSV file. </w:t>
+      </w:r>
+    </w:p>
+    <w:p>
+      <w:pPr>
+        <w:ind w:left="300"/>
         <w:jc w:val="center"/>
       </w:pPr>
       <w:r>
@@ -290,25 +232,25 @@
     </w:p>
     <w:p>
       <w:pPr>
-        <w:spacing w:after="71" w:line="259" w:lineRule="auto"/>
-        <w:ind w:left="2096" w:firstLine="0"/>
-        <w:jc w:val="left"/>
+        <w:spacing w:after="71"/>
+        <w:ind w:left="2096"/>
       </w:pPr>
       <w:r>
         <w:rPr>
           <w:noProof/>
         </w:rPr>
+        <w:lastRenderedPageBreak/>
         <w:drawing>
-          <wp:inline distT="0" distB="0" distL="0" distR="0" wp14:anchorId="47DE1F81" wp14:editId="2F6B76CC">
-            <wp:extent cx="5288281" cy="3077845"/>
-            <wp:effectExtent l="0" t="0" r="0" b="0"/>
-            <wp:docPr id="211" name="Picture 211"/>
+          <wp:inline distT="0" distB="0" distL="0" distR="0" wp14:anchorId="41A47268" wp14:editId="5A44EC3C">
+            <wp:extent cx="4838700" cy="2816183"/>
+            <wp:effectExtent l="0" t="0" r="0" b="3810"/>
+            <wp:docPr id="211" name="Picture 211" descr="Graphical user interface&#10;&#10;Description automatically generated with medium confidence"/>
             <wp:cNvGraphicFramePr/>
             <a:graphic xmlns:a="http://schemas.openxmlformats.org/drawingml/2006/main">
               <a:graphicData uri="http://schemas.openxmlformats.org/drawingml/2006/picture">
                 <pic:pic xmlns:pic="http://schemas.openxmlformats.org/drawingml/2006/picture">
                   <pic:nvPicPr>
-                    <pic:cNvPr id="211" name="Picture 211"/>
+                    <pic:cNvPr id="211" name="Picture 211" descr="Graphical user interface&#10;&#10;Description automatically generated with medium confidence"/>
                     <pic:cNvPicPr/>
                   </pic:nvPicPr>
                   <pic:blipFill>
@@ -320,7 +262,7 @@
                   <pic:spPr>
                     <a:xfrm>
                       <a:off x="0" y="0"/>
-                      <a:ext cx="5288281" cy="3077845"/>
+                      <a:ext cx="4841831" cy="2818005"/>
                     </a:xfrm>
                     <a:prstGeom prst="rect">
                       <a:avLst/>
@@ -334,39 +276,23 @@
       </w:r>
     </w:p>
     <w:p>
-      <w:pPr>
-        <w:spacing w:line="259" w:lineRule="auto"/>
-        <w:ind w:left="0" w:firstLine="0"/>
-        <w:jc w:val="left"/>
-      </w:pPr>
-      <w:r>
-        <w:rPr>
-          <w:sz w:val="22"/>
-        </w:rPr>
-        <w:t xml:space="preserve"> </w:t>
-      </w:r>
-    </w:p>
-    <w:p>
-      <w:pPr>
-        <w:spacing w:after="57" w:line="259" w:lineRule="auto"/>
-        <w:ind w:left="0" w:firstLine="0"/>
-        <w:jc w:val="left"/>
-      </w:pPr>
-      <w:r>
-        <w:rPr>
-          <w:sz w:val="22"/>
-        </w:rPr>
-        <w:t xml:space="preserve"> </w:t>
-      </w:r>
-    </w:p>
-    <w:p>
-      <w:pPr>
-        <w:spacing w:line="259" w:lineRule="auto"/>
-        <w:ind w:left="369" w:firstLine="0"/>
-        <w:jc w:val="left"/>
-      </w:pPr>
-      <w:r>
-        <w:lastRenderedPageBreak/>
+      <w:r>
+        <w:t xml:space="preserve"> </w:t>
+      </w:r>
+    </w:p>
+    <w:p>
+      <w:pPr>
+        <w:spacing w:after="57"/>
+      </w:pPr>
+      <w:r>
+        <w:t xml:space="preserve"> </w:t>
+      </w:r>
+    </w:p>
+    <w:p>
+      <w:pPr>
+        <w:ind w:left="369"/>
+      </w:pPr>
+      <w:r>
         <w:t xml:space="preserve"> </w:t>
       </w:r>
       <w:r>
@@ -375,15 +301,7 @@
       </w:r>
     </w:p>
     <w:p>
-      <w:pPr>
-        <w:spacing w:line="259" w:lineRule="auto"/>
-        <w:ind w:left="0" w:firstLine="0"/>
-        <w:jc w:val="left"/>
-      </w:pPr>
-      <w:r>
-        <w:rPr>
-          <w:sz w:val="22"/>
-        </w:rPr>
+      <w:r>
         <w:t xml:space="preserve"> </w:t>
       </w:r>
     </w:p>
@@ -394,58 +312,25 @@
           <w:tab w:val="right" w:pos="11834"/>
         </w:tabs>
         <w:spacing w:after="161"/>
-        <w:ind w:left="0" w:right="-15" w:firstLine="0"/>
-        <w:jc w:val="left"/>
-      </w:pPr>
-      <w:r>
-        <w:rPr>
-          <w:sz w:val="22"/>
-        </w:rPr>
+        <w:ind w:right="-15"/>
+        <w:rPr>
+          <w:color w:val="000000" w:themeColor="text1"/>
+        </w:rPr>
+      </w:pPr>
+      <w:r>
         <w:tab/>
       </w:r>
       <w:r>
+        <w:rPr>
+          <w:color w:val="000000" w:themeColor="text1"/>
+        </w:rPr>
         <w:t xml:space="preserve">Notes: </w:t>
       </w:r>
       <w:r>
+        <w:rPr>
+          <w:color w:val="000000" w:themeColor="text1"/>
+        </w:rPr>
         <w:tab/>
-      </w:r>
-      <w:r>
-        <w:rPr>
-          <w:noProof/>
-        </w:rPr>
-        <w:drawing>
-          <wp:inline distT="0" distB="0" distL="0" distR="0" wp14:anchorId="48B94F45" wp14:editId="0822D7C5">
-            <wp:extent cx="1440180" cy="474980"/>
-            <wp:effectExtent l="0" t="0" r="0" b="0"/>
-            <wp:docPr id="215" name="Picture 215"/>
-            <wp:cNvGraphicFramePr/>
-            <a:graphic xmlns:a="http://schemas.openxmlformats.org/drawingml/2006/main">
-              <a:graphicData uri="http://schemas.openxmlformats.org/drawingml/2006/picture">
-                <pic:pic xmlns:pic="http://schemas.openxmlformats.org/drawingml/2006/picture">
-                  <pic:nvPicPr>
-                    <pic:cNvPr id="215" name="Picture 215"/>
-                    <pic:cNvPicPr/>
-                  </pic:nvPicPr>
-                  <pic:blipFill>
-                    <a:blip r:embed="rId5"/>
-                    <a:stretch>
-                      <a:fillRect/>
-                    </a:stretch>
-                  </pic:blipFill>
-                  <pic:spPr>
-                    <a:xfrm>
-                      <a:off x="0" y="0"/>
-                      <a:ext cx="1440180" cy="474980"/>
-                    </a:xfrm>
-                    <a:prstGeom prst="rect">
-                      <a:avLst/>
-                    </a:prstGeom>
-                  </pic:spPr>
-                </pic:pic>
-              </a:graphicData>
-            </a:graphic>
-          </wp:inline>
-        </w:drawing>
       </w:r>
     </w:p>
     <w:p>
@@ -454,21 +339,17 @@
           <w:ilvl w:val="0"/>
           <w:numId w:val="1"/>
         </w:numPr>
-        <w:spacing w:after="10" w:line="259" w:lineRule="auto"/>
+        <w:spacing w:after="10"/>
         <w:ind w:left="1011" w:hanging="433"/>
-        <w:jc w:val="left"/>
-      </w:pPr>
-      <w:r>
-        <w:rPr>
-          <w:sz w:val="22"/>
-        </w:rPr>
-        <w:t xml:space="preserve">Note the </w:t>
-      </w:r>
-      <w:r>
-        <w:rPr>
-          <w:sz w:val="22"/>
-        </w:rPr>
-        <w:t xml:space="preserve">different filter options to help you narrow the scope of comment records included in the view </w:t>
+        <w:rPr>
+          <w:color w:val="000000" w:themeColor="text1"/>
+        </w:rPr>
+      </w:pPr>
+      <w:r>
+        <w:rPr>
+          <w:color w:val="000000" w:themeColor="text1"/>
+        </w:rPr>
+        <w:t xml:space="preserve">Note the different filter options to help you narrow the scope of comment records included in the view </w:t>
       </w:r>
     </w:p>
     <w:p>
@@ -477,27 +358,35 @@
           <w:ilvl w:val="0"/>
           <w:numId w:val="1"/>
         </w:numPr>
-        <w:spacing w:line="259" w:lineRule="auto"/>
+        <w:spacing w:after="0"/>
         <w:ind w:left="1011" w:hanging="433"/>
-        <w:jc w:val="left"/>
-      </w:pPr>
-      <w:r>
-        <w:rPr>
-          <w:sz w:val="22"/>
+        <w:rPr>
+          <w:color w:val="000000" w:themeColor="text1"/>
+        </w:rPr>
+      </w:pPr>
+      <w:r>
+        <w:rPr>
+          <w:color w:val="000000" w:themeColor="text1"/>
         </w:rPr>
         <w:t xml:space="preserve">You may </w:t>
       </w:r>
       <w:r>
         <w:rPr>
+          <w:bCs/>
+          <w:color w:val="000000" w:themeColor="text1"/>
+        </w:rPr>
+        <w:t>Export entire log</w:t>
+      </w:r>
+      <w:r>
+        <w:rPr>
           <w:b/>
-          <w:color w:val="006FC0"/>
-          <w:sz w:val="22"/>
-        </w:rPr>
-        <w:t xml:space="preserve">Export entire log </w:t>
-      </w:r>
-      <w:r>
-        <w:rPr>
-          <w:sz w:val="22"/>
+          <w:color w:val="000000" w:themeColor="text1"/>
+        </w:rPr>
+        <w:t xml:space="preserve"> </w:t>
+      </w:r>
+      <w:r>
+        <w:rPr>
+          <w:color w:val="000000" w:themeColor="text1"/>
         </w:rPr>
         <w:t xml:space="preserve">in CSV format </w:t>
       </w:r>
@@ -508,13 +397,15 @@
           <w:ilvl w:val="0"/>
           <w:numId w:val="1"/>
         </w:numPr>
-        <w:spacing w:line="259" w:lineRule="auto"/>
+        <w:spacing w:after="0"/>
         <w:ind w:left="1011" w:hanging="433"/>
-        <w:jc w:val="left"/>
-      </w:pPr>
-      <w:r>
-        <w:rPr>
-          <w:sz w:val="22"/>
+        <w:rPr>
+          <w:color w:val="000000" w:themeColor="text1"/>
+        </w:rPr>
+      </w:pPr>
+      <w:r>
+        <w:rPr>
+          <w:color w:val="000000" w:themeColor="text1"/>
         </w:rPr>
         <w:t xml:space="preserve">Unfortunately, it is currently not possible to change the month/day/year date format </w:t>
       </w:r>
@@ -525,274 +416,72 @@
           <w:ilvl w:val="0"/>
           <w:numId w:val="1"/>
         </w:numPr>
-        <w:spacing w:line="259" w:lineRule="auto"/>
+        <w:spacing w:after="0"/>
         <w:ind w:left="1011" w:hanging="433"/>
-        <w:jc w:val="left"/>
-      </w:pPr>
-      <w:r>
-        <w:rPr>
-          <w:sz w:val="22"/>
-        </w:rPr>
-        <w:t>Clicking on the Record link for a</w:t>
-      </w:r>
-      <w:r>
-        <w:rPr>
-          <w:sz w:val="22"/>
-        </w:rPr>
-        <w:t xml:space="preserve"> field will open the associated data entry form and record </w:t>
-      </w:r>
-    </w:p>
-    <w:p>
-      <w:pPr>
-        <w:spacing w:line="259" w:lineRule="auto"/>
-        <w:ind w:left="0" w:firstLine="0"/>
-        <w:jc w:val="left"/>
-      </w:pPr>
-      <w:r>
-        <w:rPr>
-          <w:sz w:val="22"/>
-        </w:rPr>
-        <w:t xml:space="preserve"> </w:t>
-      </w:r>
-    </w:p>
-    <w:p>
-      <w:pPr>
-        <w:spacing w:line="259" w:lineRule="auto"/>
-        <w:ind w:left="0" w:firstLine="0"/>
-        <w:jc w:val="left"/>
-      </w:pPr>
-      <w:r>
-        <w:rPr>
-          <w:sz w:val="22"/>
-        </w:rPr>
-        <w:t xml:space="preserve"> </w:t>
-      </w:r>
-    </w:p>
-    <w:p>
-      <w:pPr>
-        <w:spacing w:line="259" w:lineRule="auto"/>
-        <w:ind w:left="0" w:firstLine="0"/>
-        <w:jc w:val="left"/>
-      </w:pPr>
-      <w:r>
-        <w:rPr>
-          <w:sz w:val="22"/>
-        </w:rPr>
-        <w:t xml:space="preserve"> </w:t>
-      </w:r>
-    </w:p>
-    <w:p>
-      <w:pPr>
-        <w:spacing w:line="259" w:lineRule="auto"/>
-        <w:ind w:left="0" w:firstLine="0"/>
-        <w:jc w:val="left"/>
-      </w:pPr>
-      <w:r>
-        <w:rPr>
-          <w:sz w:val="22"/>
-        </w:rPr>
-        <w:t xml:space="preserve"> </w:t>
-      </w:r>
-    </w:p>
-    <w:p>
-      <w:pPr>
-        <w:spacing w:line="259" w:lineRule="auto"/>
-        <w:ind w:left="0" w:firstLine="0"/>
-        <w:jc w:val="left"/>
-      </w:pPr>
-      <w:r>
-        <w:rPr>
-          <w:sz w:val="22"/>
-        </w:rPr>
-        <w:t xml:space="preserve"> </w:t>
-      </w:r>
-    </w:p>
-    <w:p>
-      <w:pPr>
-        <w:spacing w:line="259" w:lineRule="auto"/>
-        <w:ind w:left="0" w:firstLine="0"/>
-        <w:jc w:val="left"/>
-      </w:pPr>
-      <w:r>
-        <w:rPr>
-          <w:sz w:val="22"/>
-        </w:rPr>
-        <w:t xml:space="preserve"> </w:t>
-      </w:r>
-    </w:p>
-    <w:p>
-      <w:pPr>
-        <w:spacing w:line="259" w:lineRule="auto"/>
-        <w:ind w:left="0" w:firstLine="0"/>
-        <w:jc w:val="left"/>
-      </w:pPr>
-      <w:r>
-        <w:rPr>
-          <w:sz w:val="22"/>
-        </w:rPr>
-        <w:t xml:space="preserve"> </w:t>
-      </w:r>
-    </w:p>
-    <w:p>
-      <w:pPr>
-        <w:spacing w:line="259" w:lineRule="auto"/>
-        <w:ind w:left="0" w:firstLine="0"/>
-        <w:jc w:val="left"/>
-      </w:pPr>
-      <w:r>
-        <w:rPr>
-          <w:sz w:val="22"/>
-        </w:rPr>
-        <w:t xml:space="preserve"> </w:t>
-      </w:r>
-    </w:p>
-    <w:p>
-      <w:pPr>
-        <w:spacing w:line="259" w:lineRule="auto"/>
-        <w:ind w:left="0" w:firstLine="0"/>
-        <w:jc w:val="left"/>
-      </w:pPr>
-      <w:r>
-        <w:rPr>
-          <w:sz w:val="22"/>
-        </w:rPr>
-        <w:t xml:space="preserve"> </w:t>
-      </w:r>
-    </w:p>
-    <w:p>
-      <w:pPr>
-        <w:spacing w:line="259" w:lineRule="auto"/>
-        <w:ind w:left="0" w:firstLine="0"/>
-        <w:jc w:val="left"/>
-      </w:pPr>
-      <w:r>
-        <w:rPr>
-          <w:sz w:val="22"/>
-        </w:rPr>
-        <w:t xml:space="preserve"> </w:t>
-      </w:r>
-    </w:p>
-    <w:p>
-      <w:pPr>
-        <w:spacing w:line="259" w:lineRule="auto"/>
-        <w:ind w:left="0" w:firstLine="0"/>
-        <w:jc w:val="left"/>
-      </w:pPr>
-      <w:r>
-        <w:rPr>
-          <w:sz w:val="22"/>
-        </w:rPr>
-        <w:t xml:space="preserve"> </w:t>
-      </w:r>
-    </w:p>
-    <w:p>
-      <w:pPr>
-        <w:spacing w:line="259" w:lineRule="auto"/>
-        <w:ind w:left="0" w:firstLine="0"/>
-        <w:jc w:val="left"/>
-      </w:pPr>
-      <w:r>
-        <w:rPr>
-          <w:sz w:val="22"/>
-        </w:rPr>
-        <w:t xml:space="preserve"> </w:t>
-      </w:r>
-    </w:p>
-    <w:p>
-      <w:pPr>
-        <w:spacing w:line="259" w:lineRule="auto"/>
-        <w:ind w:left="0" w:firstLine="0"/>
-        <w:jc w:val="left"/>
-      </w:pPr>
-      <w:r>
-        <w:rPr>
-          <w:sz w:val="22"/>
-        </w:rPr>
-        <w:t xml:space="preserve"> </w:t>
-      </w:r>
-    </w:p>
-    <w:p>
-      <w:pPr>
-        <w:spacing w:line="259" w:lineRule="auto"/>
-        <w:ind w:left="0" w:firstLine="0"/>
-        <w:jc w:val="left"/>
-      </w:pPr>
-      <w:r>
-        <w:rPr>
-          <w:sz w:val="22"/>
-        </w:rPr>
-        <w:t xml:space="preserve"> </w:t>
-      </w:r>
-    </w:p>
-    <w:p>
-      <w:pPr>
-        <w:spacing w:line="239" w:lineRule="auto"/>
-        <w:ind w:left="0" w:right="11784" w:firstLine="0"/>
-        <w:jc w:val="left"/>
-      </w:pPr>
-      <w:r>
-        <w:rPr>
-          <w:sz w:val="22"/>
-        </w:rPr>
-        <w:t xml:space="preserve">  </w:t>
-      </w:r>
-    </w:p>
-    <w:p>
-      <w:pPr>
-        <w:spacing w:line="259" w:lineRule="auto"/>
-        <w:ind w:left="0" w:firstLine="0"/>
-        <w:jc w:val="left"/>
-      </w:pPr>
-      <w:r>
-        <w:rPr>
-          <w:sz w:val="22"/>
-        </w:rPr>
-        <w:t xml:space="preserve"> </w:t>
-      </w:r>
-    </w:p>
-    <w:p>
-      <w:pPr>
-        <w:spacing w:line="259" w:lineRule="auto"/>
-        <w:ind w:left="0" w:firstLine="0"/>
-        <w:jc w:val="left"/>
-      </w:pPr>
-      <w:r>
-        <w:rPr>
-          <w:sz w:val="22"/>
-        </w:rPr>
-        <w:t xml:space="preserve"> </w:t>
-      </w:r>
-    </w:p>
-    <w:p>
-      <w:pPr>
-        <w:spacing w:line="259" w:lineRule="auto"/>
-        <w:ind w:left="0" w:firstLine="0"/>
-        <w:jc w:val="left"/>
-      </w:pPr>
-      <w:r>
-        <w:rPr>
-          <w:sz w:val="22"/>
-        </w:rPr>
-        <w:t xml:space="preserve"> </w:t>
-      </w:r>
-    </w:p>
-    <w:p>
-      <w:pPr>
-        <w:spacing w:line="259" w:lineRule="auto"/>
-        <w:ind w:left="0" w:firstLine="0"/>
-        <w:jc w:val="left"/>
-      </w:pPr>
-      <w:r>
-        <w:rPr>
-          <w:sz w:val="22"/>
-        </w:rPr>
-        <w:t xml:space="preserve"> </w:t>
+        <w:rPr>
+          <w:color w:val="000000" w:themeColor="text1"/>
+        </w:rPr>
+      </w:pPr>
+      <w:r>
+        <w:rPr>
+          <w:color w:val="000000" w:themeColor="text1"/>
+        </w:rPr>
+        <w:t xml:space="preserve">Clicking on the Record link for a field will open the associated data entry form and record </w:t>
+      </w:r>
+    </w:p>
+    <w:p>
+      <w:r>
+        <w:t xml:space="preserve"> </w:t>
+      </w:r>
+    </w:p>
+    <w:p>
+      <w:r>
+        <w:t xml:space="preserve"> </w:t>
+      </w:r>
+    </w:p>
+    <w:p>
+      <w:r>
+        <w:t xml:space="preserve"> </w:t>
+      </w:r>
+    </w:p>
+    <w:p>
+      <w:r>
+        <w:t xml:space="preserve"> </w:t>
+      </w:r>
+    </w:p>
+    <w:p>
+      <w:r>
+        <w:t xml:space="preserve"> </w:t>
+      </w:r>
+    </w:p>
+    <w:p>
+      <w:r>
+        <w:t xml:space="preserve"> </w:t>
+      </w:r>
+    </w:p>
+    <w:p>
+      <w:r>
+        <w:t xml:space="preserve"> </w:t>
+      </w:r>
+    </w:p>
+    <w:p>
+      <w:r>
+        <w:t xml:space="preserve"> </w:t>
+      </w:r>
+    </w:p>
+    <w:p>
+      <w:r>
+        <w:t xml:space="preserve"> </w:t>
+      </w:r>
+      <w:r>
+        <w:t xml:space="preserve">                               </w:t>
       </w:r>
     </w:p>
     <w:sectPr>
       <w:pgSz w:w="12240" w:h="15840"/>
-      <w:pgMar w:top="40" w:right="342" w:bottom="832" w:left="64" w:header="720" w:footer="720" w:gutter="0"/>
+      <w:pgMar w:top="1440" w:right="1260" w:bottom="1440" w:left="1440" w:header="720" w:footer="720" w:gutter="0"/>
       <w:cols w:space="720"/>
+      <w:docGrid w:linePitch="360"/>
     </w:sectPr>
   </w:body>
 </w:document>
@@ -1012,7 +701,7 @@
       </w:rPr>
     </w:lvl>
   </w:abstractNum>
-  <w:num w:numId="1" w16cid:durableId="1799687750">
+  <w:num w:numId="1" w16cid:durableId="688530546">
     <w:abstractNumId w:val="0"/>
   </w:num>
 </w:numbering>
@@ -1026,7 +715,7 @@
         <w:rFonts w:asciiTheme="minorHAnsi" w:eastAsiaTheme="minorEastAsia" w:hAnsiTheme="minorHAnsi" w:cstheme="minorBidi"/>
         <w:sz w:val="22"/>
         <w:szCs w:val="22"/>
-        <w:lang w:val="en-US" w:eastAsia="en-US" w:bidi="ar-SA"/>
+        <w:lang w:val="en-US" w:eastAsia="ja-JP" w:bidi="ar-SA"/>
       </w:rPr>
     </w:rPrDefault>
     <w:pPrDefault>
@@ -1416,16 +1105,6 @@
   <w:style w:type="paragraph" w:default="1" w:styleId="Normal">
     <w:name w:val="Normal"/>
     <w:qFormat/>
-    <w:pPr>
-      <w:spacing w:after="0" w:line="250" w:lineRule="auto"/>
-      <w:ind w:left="251" w:hanging="10"/>
-      <w:jc w:val="both"/>
-    </w:pPr>
-    <w:rPr>
-      <w:rFonts w:ascii="Calibri" w:eastAsia="Calibri" w:hAnsi="Calibri" w:cs="Calibri"/>
-      <w:color w:val="000000"/>
-      <w:sz w:val="24"/>
-    </w:rPr>
   </w:style>
   <w:style w:type="character" w:default="1" w:styleId="DefaultParagraphFont">
     <w:name w:val="Default Paragraph Font"/>
@@ -1453,6 +1132,48 @@
     <w:uiPriority w:val="99"/>
     <w:semiHidden/>
     <w:unhideWhenUsed/>
+  </w:style>
+  <w:style w:type="character" w:styleId="Hyperlink">
+    <w:name w:val="Hyperlink"/>
+    <w:basedOn w:val="DefaultParagraphFont"/>
+    <w:uiPriority w:val="99"/>
+    <w:unhideWhenUsed/>
+    <w:rsid w:val="002F068B"/>
+    <w:rPr>
+      <w:color w:val="0563C1" w:themeColor="hyperlink"/>
+      <w:u w:val="single"/>
+    </w:rPr>
+  </w:style>
+  <w:style w:type="character" w:styleId="UnresolvedMention">
+    <w:name w:val="Unresolved Mention"/>
+    <w:basedOn w:val="DefaultParagraphFont"/>
+    <w:uiPriority w:val="99"/>
+    <w:semiHidden/>
+    <w:unhideWhenUsed/>
+    <w:rsid w:val="002F068B"/>
+    <w:rPr>
+      <w:color w:val="605E5C"/>
+      <w:shd w:val="clear" w:color="auto" w:fill="E1DFDD"/>
+    </w:rPr>
+  </w:style>
+  <w:style w:type="table" w:styleId="TableGrid">
+    <w:name w:val="Table Grid"/>
+    <w:basedOn w:val="TableNormal"/>
+    <w:uiPriority w:val="39"/>
+    <w:rsid w:val="00B42A93"/>
+    <w:pPr>
+      <w:spacing w:after="0" w:line="240" w:lineRule="auto"/>
+    </w:pPr>
+    <w:tblPr>
+      <w:tblBorders>
+        <w:top w:val="single" w:sz="4" w:space="0" w:color="auto"/>
+        <w:left w:val="single" w:sz="4" w:space="0" w:color="auto"/>
+        <w:bottom w:val="single" w:sz="4" w:space="0" w:color="auto"/>
+        <w:right w:val="single" w:sz="4" w:space="0" w:color="auto"/>
+        <w:insideH w:val="single" w:sz="4" w:space="0" w:color="auto"/>
+        <w:insideV w:val="single" w:sz="4" w:space="0" w:color="auto"/>
+      </w:tblBorders>
+    </w:tblPr>
   </w:style>
 </w:styles>
 </file>
